--- a/法令ファイル/指定消費生活相談員に係る消費生活相談員としての実務の経験を定める内閣府令/指定消費生活相談員に係る消費生活相談員としての実務の経験を定める内閣府令（平成二十七年内閣府令第十八号）.docx
+++ b/法令ファイル/指定消費生活相談員に係る消費生活相談員としての実務の経験を定める内閣府令/指定消費生活相談員に係る消費生活相談員としての実務の経験を定める内閣府令（平成二十七年内閣府令第十八号）.docx
@@ -55,7 +55,7 @@
     </w:pPr>
     <w:r>
       <w:tab/>
-      <w:t>WeGov v0.1 - FTS141</w:t>
+      <w:t>WeGov v0.2 - FTS141</w:t>
     </w:r>
   </w:p>
 </w:ftr>
